--- a/Doc/传输协议.docx
+++ b/Doc/传输协议.docx
@@ -131,7 +131,6 @@
               </w:tabs>
               <w:jc w:val="center"/>
               <w:rPr>
-                <w:rFonts w:hint="eastAsia"/>
                 <w:sz w:val="28"/>
               </w:rPr>
             </w:pPr>
@@ -670,7 +669,6 @@
             <w:pPr>
               <w:jc w:val="center"/>
               <w:rPr>
-                <w:rFonts w:hint="eastAsia"/>
                 <w:sz w:val="28"/>
               </w:rPr>
             </w:pPr>
@@ -965,14 +963,7 @@
               <w:rPr>
                 <w:sz w:val="28"/>
               </w:rPr>
-              <w:t>0x</w:t>
-            </w:r>
-            <w:r>
-              <w:rPr>
-                <w:rFonts w:hint="eastAsia"/>
-                <w:sz w:val="28"/>
-              </w:rPr>
-              <w:t>FF</w:t>
+              <w:t>…</w:t>
             </w:r>
           </w:p>
         </w:tc>
@@ -1100,10 +1091,9 @@
             </w:pPr>
             <w:r>
               <w:rPr>
-                <w:rFonts w:hint="eastAsia"/>
-                <w:sz w:val="28"/>
-              </w:rPr>
-              <w:t>应答</w:t>
+                <w:sz w:val="28"/>
+              </w:rPr>
+              <w:t>…</w:t>
             </w:r>
           </w:p>
         </w:tc>
@@ -1112,7 +1102,6 @@
     <w:p>
       <w:pPr>
         <w:rPr>
-          <w:rFonts w:hint="eastAsia"/>
           <w:sz w:val="28"/>
         </w:rPr>
       </w:pPr>
@@ -1125,136 +1114,333 @@
     </w:p>
     <w:p>
       <w:pPr>
-        <w:rPr>
-          <w:rFonts w:hint="eastAsia"/>
-          <w:sz w:val="28"/>
-        </w:rPr>
-      </w:pPr>
+        <w:pStyle w:val="2"/>
+        <w:rPr>
+          <w:rFonts w:hint="eastAsia"/>
+        </w:rPr>
+      </w:pPr>
+      <w:r>
+        <w:rPr>
+          <w:rFonts w:hint="eastAsia"/>
+        </w:rPr>
+        <w:t>例</w:t>
+      </w:r>
     </w:p>
     <w:p>
       <w:pPr>
-        <w:rPr>
-          <w:b/>
-          <w:sz w:val="28"/>
-          <w:u w:val="single"/>
-        </w:rPr>
-      </w:pPr>
-      <w:r>
-        <w:rPr>
-          <w:sz w:val="28"/>
-        </w:rPr>
-        <w:tab/>
-      </w:r>
-      <w:r>
-        <w:rPr>
-          <w:rFonts w:hint="eastAsia"/>
-          <w:sz w:val="28"/>
-        </w:rPr>
-        <w:t>如</w:t>
-      </w:r>
-      <w:r>
-        <w:rPr>
-          <w:rFonts w:hint="eastAsia"/>
-          <w:sz w:val="28"/>
-        </w:rPr>
-        <w:t>发送</w:t>
-      </w:r>
-      <w:r>
-        <w:rPr>
-          <w:rFonts w:hint="eastAsia"/>
-          <w:sz w:val="28"/>
-        </w:rPr>
-        <w:t>数据：</w:t>
-      </w:r>
-      <w:r>
-        <w:rPr>
-          <w:rFonts w:hint="eastAsia"/>
-          <w:b/>
-          <w:sz w:val="28"/>
-          <w:u w:val="single"/>
-        </w:rPr>
-        <w:t>C</w:t>
-      </w:r>
-      <w:r>
-        <w:rPr>
-          <w:b/>
-          <w:sz w:val="28"/>
-          <w:u w:val="single"/>
-        </w:rPr>
-        <w:t xml:space="preserve">5 5C </w:t>
-      </w:r>
-      <w:r>
-        <w:rPr>
-          <w:b/>
-          <w:sz w:val="28"/>
-          <w:u w:val="single"/>
-        </w:rPr>
-        <w:t xml:space="preserve">00 </w:t>
-      </w:r>
-      <w:r>
-        <w:rPr>
-          <w:b/>
-          <w:sz w:val="28"/>
-          <w:u w:val="single"/>
-        </w:rPr>
-        <w:t>00 04 22 33 44 FF A</w:t>
-      </w:r>
-      <w:r>
-        <w:rPr>
-          <w:b/>
-          <w:sz w:val="28"/>
-          <w:u w:val="single"/>
-        </w:rPr>
-        <w:t>E</w:t>
-      </w:r>
-      <w:r>
-        <w:rPr>
-          <w:b/>
-          <w:sz w:val="28"/>
-          <w:u w:val="single"/>
-        </w:rPr>
-        <w:t xml:space="preserve"> 5C C5</w:t>
+        <w:pStyle w:val="3"/>
+        <w:rPr>
+          <w:sz w:val="28"/>
+        </w:rPr>
+      </w:pPr>
+      <w:r>
+        <w:rPr>
+          <w:rFonts w:hint="eastAsia"/>
+          <w:sz w:val="28"/>
+        </w:rPr>
+        <w:t>数据传输开始</w:t>
       </w:r>
     </w:p>
     <w:p>
-      <w:pPr>
-        <w:ind w:firstLine="420"/>
-        <w:rPr>
-          <w:rFonts w:hint="eastAsia"/>
-          <w:sz w:val="28"/>
-        </w:rPr>
-      </w:pPr>
-      <w:r>
-        <w:rPr>
-          <w:sz w:val="28"/>
-        </w:rPr>
-        <w:t xml:space="preserve">BCC = </w:t>
-      </w:r>
-      <w:r>
-        <w:rPr>
-          <w:rFonts w:hint="eastAsia"/>
-          <w:sz w:val="28"/>
-        </w:rPr>
-        <w:t>除了帧头帧尾</w:t>
-      </w:r>
-      <w:r>
-        <w:rPr>
-          <w:rFonts w:hint="eastAsia"/>
-          <w:sz w:val="28"/>
-        </w:rPr>
-        <w:t>和bcc本身的</w:t>
-      </w:r>
-      <w:r>
-        <w:rPr>
-          <w:rFonts w:hint="eastAsia"/>
-          <w:sz w:val="28"/>
-        </w:rPr>
-        <w:t>异或</w:t>
+      <w:r>
+        <w:rPr>
+          <w:rFonts w:hint="eastAsia"/>
+        </w:rPr>
+        <w:t>发送指令为0</w:t>
+      </w:r>
+      <w:r>
+        <w:t xml:space="preserve">1 </w:t>
+      </w:r>
+      <w:r>
+        <w:rPr>
+          <w:rFonts w:hint="eastAsia"/>
+        </w:rPr>
+        <w:t>长度为0</w:t>
+      </w:r>
+      <w:r>
+        <w:t>0 04</w:t>
+      </w:r>
+      <w:r>
+        <w:rPr>
+          <w:rFonts w:hint="eastAsia"/>
+        </w:rPr>
+        <w:t>（4Bytes）的片外储存起始地址给终端</w:t>
       </w:r>
     </w:p>
     <w:p>
       <w:pPr>
         <w:rPr>
+          <w:rFonts w:hint="eastAsia"/>
+        </w:rPr>
+      </w:pPr>
+      <w:r>
+        <w:rPr>
+          <w:rFonts w:hint="eastAsia"/>
+        </w:rPr>
+        <w:t>如将要开始发送数据到片上起始地址为1</w:t>
+      </w:r>
+      <w:r>
+        <w:t>000(0x000003E8)</w:t>
+      </w:r>
+      <w:r>
+        <w:rPr>
+          <w:rFonts w:hint="eastAsia"/>
+        </w:rPr>
+        <w:t>的地方为例</w:t>
+      </w:r>
+    </w:p>
+    <w:p>
+      <w:pPr>
+        <w:ind w:firstLine="420"/>
+        <w:rPr>
+          <w:b/>
+          <w:sz w:val="28"/>
+          <w:u w:val="single"/>
+        </w:rPr>
+      </w:pPr>
+      <w:r>
+        <w:rPr>
+          <w:rFonts w:hint="eastAsia"/>
+          <w:sz w:val="28"/>
+        </w:rPr>
+        <w:t>fram</w:t>
+      </w:r>
+      <w:r>
+        <w:rPr>
+          <w:sz w:val="28"/>
+        </w:rPr>
+        <w:t xml:space="preserve">Buf[] = </w:t>
+      </w:r>
+      <w:r>
+        <w:rPr>
+          <w:rFonts w:hint="eastAsia"/>
+          <w:b/>
+          <w:sz w:val="28"/>
+          <w:u w:val="single"/>
+        </w:rPr>
+        <w:t>C</w:t>
+      </w:r>
+      <w:r>
+        <w:rPr>
+          <w:b/>
+          <w:sz w:val="28"/>
+          <w:u w:val="single"/>
+        </w:rPr>
+        <w:t>5 5C 0</w:t>
+      </w:r>
+      <w:r>
+        <w:rPr>
+          <w:b/>
+          <w:sz w:val="28"/>
+          <w:u w:val="single"/>
+        </w:rPr>
+        <w:t>1</w:t>
+      </w:r>
+      <w:r>
+        <w:rPr>
+          <w:b/>
+          <w:sz w:val="28"/>
+          <w:u w:val="single"/>
+        </w:rPr>
+        <w:t xml:space="preserve"> 00 04</w:t>
+      </w:r>
+      <w:r>
+        <w:rPr>
+          <w:b/>
+          <w:sz w:val="28"/>
+          <w:u w:val="single"/>
+        </w:rPr>
+        <w:t xml:space="preserve"> 00 00 03 </w:t>
+      </w:r>
+      <w:r>
+        <w:rPr>
+          <w:rFonts w:hint="eastAsia"/>
+          <w:b/>
+          <w:sz w:val="28"/>
+          <w:u w:val="single"/>
+        </w:rPr>
+        <w:t>E</w:t>
+      </w:r>
+      <w:r>
+        <w:rPr>
+          <w:b/>
+          <w:sz w:val="28"/>
+          <w:u w:val="single"/>
+        </w:rPr>
+        <w:t>8</w:t>
+      </w:r>
+      <w:r>
+        <w:rPr>
+          <w:b/>
+          <w:sz w:val="28"/>
+          <w:u w:val="single"/>
+        </w:rPr>
+        <w:t xml:space="preserve"> </w:t>
+      </w:r>
+      <w:r>
+        <w:rPr>
+          <w:b/>
+          <w:sz w:val="28"/>
+          <w:u w:val="single"/>
+        </w:rPr>
+        <w:t>E</w:t>
+      </w:r>
+      <w:r>
+        <w:rPr>
+          <w:b/>
+          <w:sz w:val="28"/>
+          <w:u w:val="single"/>
+        </w:rPr>
+        <w:t>E 5C C5</w:t>
+      </w:r>
+    </w:p>
+    <w:p>
+      <w:pPr>
+        <w:rPr>
+          <w:rFonts w:hint="eastAsia"/>
+        </w:rPr>
+      </w:pPr>
+    </w:p>
+    <w:p>
+      <w:pPr>
+        <w:pStyle w:val="3"/>
+        <w:rPr>
+          <w:sz w:val="28"/>
+          <w:szCs w:val="28"/>
+        </w:rPr>
+      </w:pPr>
+      <w:r>
+        <w:rPr>
+          <w:rFonts w:hint="eastAsia"/>
+          <w:sz w:val="28"/>
+          <w:szCs w:val="28"/>
+        </w:rPr>
+        <w:t>发送数据</w:t>
+      </w:r>
+    </w:p>
+    <w:p>
+      <w:pPr>
+        <w:rPr>
+          <w:rFonts w:hint="eastAsia"/>
+        </w:rPr>
+      </w:pPr>
+      <w:r>
+        <w:rPr>
+          <w:rFonts w:hint="eastAsia"/>
+        </w:rPr>
+        <w:t>如发送4字节长度的数据</w:t>
+      </w:r>
+    </w:p>
+    <w:p>
+      <w:pPr>
+        <w:ind w:left="360"/>
+        <w:rPr>
+          <w:b/>
+          <w:sz w:val="28"/>
+          <w:u w:val="single"/>
+        </w:rPr>
+      </w:pPr>
+      <w:r>
+        <w:rPr>
+          <w:rFonts w:hint="eastAsia"/>
+          <w:sz w:val="28"/>
+        </w:rPr>
+        <w:t>fram</w:t>
+      </w:r>
+      <w:r>
+        <w:rPr>
+          <w:sz w:val="28"/>
+        </w:rPr>
+        <w:t xml:space="preserve">Buf[] = </w:t>
+      </w:r>
+      <w:r>
+        <w:rPr>
+          <w:rFonts w:hint="eastAsia"/>
+          <w:b/>
+          <w:sz w:val="28"/>
+          <w:u w:val="single"/>
+        </w:rPr>
+        <w:t>C</w:t>
+      </w:r>
+      <w:r>
+        <w:rPr>
+          <w:b/>
+          <w:sz w:val="28"/>
+          <w:u w:val="single"/>
+        </w:rPr>
+        <w:t xml:space="preserve">5 5C </w:t>
+      </w:r>
+      <w:r>
+        <w:rPr>
+          <w:b/>
+          <w:sz w:val="28"/>
+          <w:u w:val="single"/>
+        </w:rPr>
+        <w:t xml:space="preserve">00 </w:t>
+      </w:r>
+      <w:r>
+        <w:rPr>
+          <w:b/>
+          <w:sz w:val="28"/>
+          <w:u w:val="single"/>
+        </w:rPr>
+        <w:t>00 04 22 33 44 FF A</w:t>
+      </w:r>
+      <w:r>
+        <w:rPr>
+          <w:b/>
+          <w:sz w:val="28"/>
+          <w:u w:val="single"/>
+        </w:rPr>
+        <w:t>E</w:t>
+      </w:r>
+      <w:r>
+        <w:rPr>
+          <w:b/>
+          <w:sz w:val="28"/>
+          <w:u w:val="single"/>
+        </w:rPr>
+        <w:t xml:space="preserve"> 5C C5</w:t>
+      </w:r>
+    </w:p>
+    <w:p>
+      <w:pPr>
+        <w:ind w:firstLine="420"/>
+        <w:rPr>
+          <w:sz w:val="28"/>
+        </w:rPr>
+      </w:pPr>
+      <w:r>
+        <w:rPr>
+          <w:sz w:val="28"/>
+        </w:rPr>
+        <w:t xml:space="preserve">BCC = </w:t>
+      </w:r>
+      <w:r>
+        <w:rPr>
+          <w:rFonts w:hint="eastAsia"/>
+          <w:sz w:val="28"/>
+        </w:rPr>
+        <w:t>除了帧头帧尾</w:t>
+      </w:r>
+      <w:r>
+        <w:rPr>
+          <w:rFonts w:hint="eastAsia"/>
+          <w:sz w:val="28"/>
+        </w:rPr>
+        <w:t>和bcc本身的</w:t>
+      </w:r>
+      <w:r>
+        <w:rPr>
+          <w:rFonts w:hint="eastAsia"/>
+          <w:sz w:val="28"/>
+        </w:rPr>
+        <w:t>异或</w:t>
+      </w:r>
+    </w:p>
+    <w:p>
+      <w:pPr>
+        <w:rPr>
           <w:sz w:val="28"/>
         </w:rPr>
       </w:pPr>
@@ -1305,68 +1491,194 @@
     </w:p>
     <w:p>
       <w:pPr>
-        <w:rPr>
-          <w:sz w:val="28"/>
-        </w:rPr>
-      </w:pPr>
-      <w:r>
-        <w:rPr>
-          <w:sz w:val="28"/>
-        </w:rPr>
-        <w:tab/>
+        <w:pStyle w:val="3"/>
+        <w:rPr>
+          <w:sz w:val="28"/>
+        </w:rPr>
+      </w:pPr>
+      <w:r>
+        <w:rPr>
+          <w:rFonts w:hint="eastAsia"/>
+          <w:sz w:val="28"/>
+        </w:rPr>
+        <w:t>数据传输</w:t>
+      </w:r>
+      <w:r>
+        <w:rPr>
+          <w:rFonts w:hint="eastAsia"/>
+          <w:sz w:val="28"/>
+        </w:rPr>
+        <w:t>结束</w:t>
       </w:r>
     </w:p>
     <w:p>
-      <w:pPr>
-        <w:pStyle w:val="1"/>
-      </w:pPr>
-      <w:r>
-        <w:rPr>
-          <w:rFonts w:hint="eastAsia"/>
-        </w:rPr>
-        <w:lastRenderedPageBreak/>
-        <w:t>接收与处理</w:t>
+      <w:r>
+        <w:rPr>
+          <w:rFonts w:hint="eastAsia"/>
+        </w:rPr>
+        <w:t>发送指令为0</w:t>
+      </w:r>
+      <w:r>
+        <w:t>2</w:t>
+      </w:r>
+      <w:r>
+        <w:t xml:space="preserve"> </w:t>
+      </w:r>
+      <w:r>
+        <w:rPr>
+          <w:rFonts w:hint="eastAsia"/>
+        </w:rPr>
+        <w:t>的帧给终端（长度和数据会被忽略）</w:t>
       </w:r>
     </w:p>
     <w:p>
       <w:pPr>
-        <w:ind w:left="420"/>
-        <w:rPr>
-          <w:sz w:val="28"/>
-        </w:rPr>
-      </w:pPr>
-      <w:r>
-        <w:rPr>
-          <w:rFonts w:hint="eastAsia"/>
-          <w:sz w:val="28"/>
-        </w:rPr>
-        <w:t>上位机将BIN文件分成若干可设置数据长度的帧数据，以帧的形式串口发送给下位机，下位机接收帧，检验帧头帧尾和BCC校验码，如果正确无误，将数据烧写至外部储存器，烧写完成后，发送应答给上位机。上位机发送一帧数据后，会等待下位机的应答，接收到应答后，再继续发送下一帧数据，直至全部发送完成。</w:t>
+        <w:ind w:firstLine="420"/>
+        <w:rPr>
+          <w:b/>
+          <w:sz w:val="28"/>
+          <w:u w:val="single"/>
+        </w:rPr>
+      </w:pPr>
+      <w:r>
+        <w:rPr>
+          <w:rFonts w:hint="eastAsia"/>
+          <w:sz w:val="28"/>
+        </w:rPr>
+        <w:t>fram</w:t>
+      </w:r>
+      <w:r>
+        <w:rPr>
+          <w:sz w:val="28"/>
+        </w:rPr>
+        <w:t xml:space="preserve">Buf[] = </w:t>
+      </w:r>
+      <w:r>
+        <w:rPr>
+          <w:rFonts w:hint="eastAsia"/>
+          <w:b/>
+          <w:sz w:val="28"/>
+          <w:u w:val="single"/>
+        </w:rPr>
+        <w:t>C</w:t>
+      </w:r>
+      <w:r>
+        <w:rPr>
+          <w:b/>
+          <w:sz w:val="28"/>
+          <w:u w:val="single"/>
+        </w:rPr>
+        <w:t>5 5C 0</w:t>
+      </w:r>
+      <w:r>
+        <w:rPr>
+          <w:b/>
+          <w:sz w:val="28"/>
+          <w:u w:val="single"/>
+        </w:rPr>
+        <w:t>2</w:t>
+      </w:r>
+      <w:r>
+        <w:rPr>
+          <w:b/>
+          <w:sz w:val="28"/>
+          <w:u w:val="single"/>
+        </w:rPr>
+        <w:t xml:space="preserve"> 00 0</w:t>
+      </w:r>
+      <w:r>
+        <w:rPr>
+          <w:b/>
+          <w:sz w:val="28"/>
+          <w:u w:val="single"/>
+        </w:rPr>
+        <w:t>0 02</w:t>
+      </w:r>
+      <w:r>
+        <w:rPr>
+          <w:b/>
+          <w:sz w:val="28"/>
+          <w:u w:val="single"/>
+        </w:rPr>
+        <w:t xml:space="preserve"> 5C C5</w:t>
       </w:r>
     </w:p>
     <w:p>
       <w:pPr>
-        <w:ind w:left="420"/>
-        <w:rPr>
-          <w:sz w:val="28"/>
-        </w:rPr>
-      </w:pPr>
+        <w:ind w:firstLine="420"/>
+        <w:rPr>
+          <w:rFonts w:hint="eastAsia"/>
+          <w:sz w:val="28"/>
+        </w:rPr>
+      </w:pPr>
+      <w:r>
+        <w:rPr>
+          <w:rFonts w:hint="eastAsia"/>
+          <w:sz w:val="28"/>
+        </w:rPr>
+        <w:t>BCC</w:t>
+      </w:r>
+      <w:r>
+        <w:rPr>
+          <w:sz w:val="28"/>
+        </w:rPr>
+        <w:t xml:space="preserve"> = 02 ^ 00 ^ 00 = 02</w:t>
+      </w:r>
     </w:p>
     <w:p>
       <w:pPr>
-        <w:pStyle w:val="2"/>
-        <w:rPr>
-          <w:rFonts w:hint="eastAsia"/>
-        </w:rPr>
-      </w:pPr>
-      <w:r>
-        <w:rPr>
-          <w:rFonts w:hint="eastAsia"/>
-        </w:rPr>
-        <w:t>应答帧格式：</w:t>
-      </w:r>
+        <w:rPr>
+          <w:sz w:val="28"/>
+        </w:rPr>
+      </w:pPr>
     </w:p>
     <w:p>
       <w:pPr>
+        <w:pStyle w:val="1"/>
+      </w:pPr>
+      <w:r>
+        <w:rPr>
+          <w:rFonts w:hint="eastAsia"/>
+        </w:rPr>
+        <w:t>接收与处理</w:t>
+      </w:r>
+    </w:p>
+    <w:p>
+      <w:pPr>
+        <w:ind w:left="420"/>
+        <w:rPr>
+          <w:sz w:val="28"/>
+        </w:rPr>
+      </w:pPr>
+      <w:r>
+        <w:rPr>
+          <w:rFonts w:hint="eastAsia"/>
+          <w:sz w:val="28"/>
+        </w:rPr>
+        <w:t>上位机将BIN文件分成若干可设置数据长度的帧数据，以帧的形式串口发送给下位机，下位机接收帧，检验帧头帧尾和BCC校验码，如果正确无误，将数据烧写至外部储存器，烧写完成后，发送应答给上位机。上位机发送一帧数据后，会等待下位机的应答，接收到应答后，再继续发送下一帧数据，直至全部发送完成。</w:t>
+      </w:r>
+    </w:p>
+    <w:p>
+      <w:pPr>
+        <w:ind w:left="420"/>
+        <w:rPr>
+          <w:sz w:val="28"/>
+        </w:rPr>
+      </w:pPr>
+    </w:p>
+    <w:p>
+      <w:pPr>
+        <w:pStyle w:val="2"/>
+      </w:pPr>
+      <w:r>
+        <w:rPr>
+          <w:rFonts w:hint="eastAsia"/>
+        </w:rPr>
+        <w:t>应答帧格式：</w:t>
+      </w:r>
+    </w:p>
+    <w:p>
+      <w:pPr>
         <w:ind w:firstLine="420"/>
         <w:rPr>
           <w:sz w:val="28"/>
@@ -1390,7 +1702,13 @@
           <w:rFonts w:hint="eastAsia"/>
           <w:sz w:val="28"/>
         </w:rPr>
-        <w:t>为0xFF</w:t>
+        <w:t>为</w:t>
+      </w:r>
+      <w:r>
+        <w:rPr>
+          <w:sz w:val="28"/>
+        </w:rPr>
+        <w:t>CMD</w:t>
       </w:r>
       <w:r>
         <w:rPr>
@@ -1578,8 +1896,6 @@
               </w:rPr>
               <w:t>xFF</w:t>
             </w:r>
-            <w:bookmarkStart w:id="0" w:name="_GoBack"/>
-            <w:bookmarkEnd w:id="0"/>
           </w:p>
         </w:tc>
       </w:tr>
@@ -1706,88 +2022,15 @@
       <w:pPr>
         <w:ind w:left="420"/>
         <w:rPr>
-          <w:b/>
-          <w:sz w:val="28"/>
-        </w:rPr>
-      </w:pPr>
-      <w:r>
-        <w:rPr>
-          <w:rFonts w:hint="eastAsia"/>
-          <w:sz w:val="28"/>
-        </w:rPr>
-        <w:t>如：</w:t>
-      </w:r>
-      <w:r>
-        <w:rPr>
-          <w:rFonts w:hint="eastAsia"/>
-          <w:b/>
-          <w:sz w:val="28"/>
-        </w:rPr>
-        <w:t>C5</w:t>
-      </w:r>
-      <w:r>
-        <w:rPr>
-          <w:b/>
-          <w:sz w:val="28"/>
-        </w:rPr>
-        <w:t xml:space="preserve"> 5C </w:t>
-      </w:r>
-      <w:r>
-        <w:rPr>
-          <w:b/>
-          <w:sz w:val="28"/>
-        </w:rPr>
-        <w:t>FF</w:t>
-      </w:r>
-      <w:r>
-        <w:rPr>
-          <w:b/>
-          <w:sz w:val="28"/>
-        </w:rPr>
-        <w:t xml:space="preserve"> 00</w:t>
-      </w:r>
-      <w:r>
-        <w:rPr>
-          <w:b/>
-          <w:sz w:val="28"/>
-        </w:rPr>
-        <w:t xml:space="preserve"> 01 00</w:t>
-      </w:r>
-      <w:r>
-        <w:rPr>
-          <w:b/>
-          <w:sz w:val="28"/>
-        </w:rPr>
-        <w:t xml:space="preserve"> </w:t>
-      </w:r>
-      <w:r>
-        <w:rPr>
-          <w:b/>
-          <w:sz w:val="28"/>
-        </w:rPr>
-        <w:t>FE</w:t>
-      </w:r>
-      <w:r>
-        <w:rPr>
-          <w:b/>
-          <w:sz w:val="28"/>
-        </w:rPr>
-        <w:t xml:space="preserve"> 5C C5</w:t>
-      </w:r>
-      <w:r>
-        <w:rPr>
-          <w:b/>
-          <w:sz w:val="28"/>
-        </w:rPr>
-        <w:tab/>
-      </w:r>
-      <w:r>
-        <w:rPr>
-          <w:rFonts w:hint="eastAsia"/>
-          <w:b/>
-          <w:sz w:val="28"/>
-        </w:rPr>
-        <w:t>表示没有错误</w:t>
+          <w:sz w:val="28"/>
+        </w:rPr>
+      </w:pPr>
+      <w:r>
+        <w:rPr>
+          <w:rFonts w:hint="eastAsia"/>
+          <w:sz w:val="28"/>
+        </w:rPr>
+        <w:t>如接受数据的应答：</w:t>
       </w:r>
     </w:p>
     <w:p>
@@ -1800,10 +2043,245 @@
       </w:pPr>
       <w:r>
         <w:rPr>
-          <w:sz w:val="28"/>
-        </w:rPr>
-        <w:t>BCC = FF ^ 00 ^ 01 ^ 00 = FE</w:t>
-      </w:r>
+          <w:rFonts w:hint="eastAsia"/>
+          <w:b/>
+          <w:sz w:val="28"/>
+        </w:rPr>
+        <w:t>C5</w:t>
+      </w:r>
+      <w:r>
+        <w:rPr>
+          <w:b/>
+          <w:sz w:val="28"/>
+        </w:rPr>
+        <w:t xml:space="preserve"> 5C </w:t>
+      </w:r>
+      <w:r>
+        <w:rPr>
+          <w:b/>
+          <w:sz w:val="28"/>
+        </w:rPr>
+        <w:t>00</w:t>
+      </w:r>
+      <w:r>
+        <w:rPr>
+          <w:b/>
+          <w:sz w:val="28"/>
+        </w:rPr>
+        <w:t xml:space="preserve"> 00</w:t>
+      </w:r>
+      <w:r>
+        <w:rPr>
+          <w:b/>
+          <w:sz w:val="28"/>
+        </w:rPr>
+        <w:t xml:space="preserve"> 01 00</w:t>
+      </w:r>
+      <w:r>
+        <w:rPr>
+          <w:b/>
+          <w:sz w:val="28"/>
+        </w:rPr>
+        <w:t xml:space="preserve"> </w:t>
+      </w:r>
+      <w:r>
+        <w:rPr>
+          <w:b/>
+          <w:sz w:val="28"/>
+        </w:rPr>
+        <w:t>01</w:t>
+      </w:r>
+      <w:r>
+        <w:rPr>
+          <w:b/>
+          <w:sz w:val="28"/>
+        </w:rPr>
+        <w:t xml:space="preserve"> 5C C5</w:t>
+      </w:r>
+      <w:r>
+        <w:rPr>
+          <w:b/>
+          <w:sz w:val="28"/>
+        </w:rPr>
+        <w:tab/>
+      </w:r>
+      <w:r>
+        <w:rPr>
+          <w:rFonts w:hint="eastAsia"/>
+          <w:b/>
+          <w:sz w:val="28"/>
+        </w:rPr>
+        <w:t>表示没有错误</w:t>
+      </w:r>
+    </w:p>
+    <w:p>
+      <w:pPr>
+        <w:ind w:left="420"/>
+        <w:rPr>
+          <w:b/>
+          <w:sz w:val="28"/>
+        </w:rPr>
+      </w:pPr>
+      <w:r>
+        <w:rPr>
+          <w:sz w:val="28"/>
+        </w:rPr>
+        <w:t>BCC = 00 ^ 00 ^ 01 ^ 00 = 01</w:t>
+      </w:r>
+    </w:p>
+    <w:p>
+      <w:pPr>
+        <w:ind w:left="420"/>
+        <w:rPr>
+          <w:sz w:val="28"/>
+        </w:rPr>
+      </w:pPr>
+      <w:r>
+        <w:rPr>
+          <w:rFonts w:hint="eastAsia"/>
+          <w:sz w:val="28"/>
+        </w:rPr>
+        <w:t>如</w:t>
+      </w:r>
+      <w:r>
+        <w:rPr>
+          <w:rFonts w:hint="eastAsia"/>
+          <w:sz w:val="28"/>
+        </w:rPr>
+        <w:t>数据开始发送命令</w:t>
+      </w:r>
+      <w:r>
+        <w:rPr>
+          <w:rFonts w:hint="eastAsia"/>
+          <w:sz w:val="28"/>
+        </w:rPr>
+        <w:t>的应答：</w:t>
+      </w:r>
+    </w:p>
+    <w:p>
+      <w:pPr>
+        <w:ind w:left="420"/>
+        <w:rPr>
+          <w:b/>
+          <w:sz w:val="28"/>
+        </w:rPr>
+      </w:pPr>
+      <w:r>
+        <w:rPr>
+          <w:rFonts w:hint="eastAsia"/>
+          <w:b/>
+          <w:sz w:val="28"/>
+        </w:rPr>
+        <w:t>C5</w:t>
+      </w:r>
+      <w:r>
+        <w:rPr>
+          <w:b/>
+          <w:sz w:val="28"/>
+        </w:rPr>
+        <w:t xml:space="preserve"> 5C </w:t>
+      </w:r>
+      <w:r>
+        <w:rPr>
+          <w:b/>
+          <w:sz w:val="28"/>
+        </w:rPr>
+        <w:t>01</w:t>
+      </w:r>
+      <w:r>
+        <w:rPr>
+          <w:b/>
+          <w:sz w:val="28"/>
+        </w:rPr>
+        <w:t xml:space="preserve"> 00</w:t>
+      </w:r>
+      <w:r>
+        <w:rPr>
+          <w:b/>
+          <w:sz w:val="28"/>
+        </w:rPr>
+        <w:t xml:space="preserve"> 01 00</w:t>
+      </w:r>
+      <w:r>
+        <w:rPr>
+          <w:b/>
+          <w:sz w:val="28"/>
+        </w:rPr>
+        <w:t xml:space="preserve"> </w:t>
+      </w:r>
+      <w:r>
+        <w:rPr>
+          <w:b/>
+          <w:sz w:val="28"/>
+        </w:rPr>
+        <w:t>00</w:t>
+      </w:r>
+      <w:r>
+        <w:rPr>
+          <w:b/>
+          <w:sz w:val="28"/>
+        </w:rPr>
+        <w:t xml:space="preserve"> 5C C5</w:t>
+      </w:r>
+      <w:r>
+        <w:rPr>
+          <w:b/>
+          <w:sz w:val="28"/>
+        </w:rPr>
+        <w:tab/>
+      </w:r>
+      <w:r>
+        <w:rPr>
+          <w:rFonts w:hint="eastAsia"/>
+          <w:b/>
+          <w:sz w:val="28"/>
+        </w:rPr>
+        <w:t>表示没有错误</w:t>
+      </w:r>
+    </w:p>
+    <w:p>
+      <w:pPr>
+        <w:ind w:left="420"/>
+        <w:rPr>
+          <w:b/>
+          <w:sz w:val="28"/>
+        </w:rPr>
+      </w:pPr>
+      <w:r>
+        <w:rPr>
+          <w:sz w:val="28"/>
+        </w:rPr>
+        <w:t xml:space="preserve">BCC = </w:t>
+      </w:r>
+      <w:r>
+        <w:rPr>
+          <w:sz w:val="28"/>
+        </w:rPr>
+        <w:t>01</w:t>
+      </w:r>
+      <w:r>
+        <w:rPr>
+          <w:sz w:val="28"/>
+        </w:rPr>
+        <w:t xml:space="preserve"> ^ 00 ^ 01 ^ 00 = </w:t>
+      </w:r>
+      <w:r>
+        <w:rPr>
+          <w:sz w:val="28"/>
+        </w:rPr>
+        <w:t>00</w:t>
+      </w:r>
+      <w:bookmarkStart w:id="0" w:name="_GoBack"/>
+      <w:bookmarkEnd w:id="0"/>
+    </w:p>
+    <w:p>
+      <w:pPr>
+        <w:ind w:left="420"/>
+        <w:rPr>
+          <w:b/>
+          <w:sz w:val="28"/>
+        </w:rPr>
+      </w:pPr>
     </w:p>
     <w:sectPr>
       <w:pgSz w:w="11906" w:h="16838"/>
@@ -1813,6 +2291,126 @@
     </w:sectPr>
   </w:body>
 </w:document>
+</file>
+
+<file path=word/numbering.xml><?xml version="1.0" encoding="utf-8"?>
+<w:numbering xmlns:wpc="http://schemas.microsoft.com/office/word/2010/wordprocessingCanvas" xmlns:cx="http://schemas.microsoft.com/office/drawing/2014/chartex" xmlns:cx1="http://schemas.microsoft.com/office/drawing/2015/9/8/chartex" xmlns:cx2="http://schemas.microsoft.com/office/drawing/2015/10/21/chartex" xmlns:cx3="http://schemas.microsoft.com/office/drawing/2016/5/9/chartex" xmlns:cx4="http://schemas.microsoft.com/office/drawing/2016/5/10/chartex" xmlns:cx5="http://schemas.microsoft.com/office/drawing/2016/5/11/chartex" xmlns:cx6="http://schemas.microsoft.com/office/drawing/2016/5/12/chartex" xmlns:cx7="http://schemas.microsoft.com/office/drawing/2016/5/13/chartex" xmlns:cx8="http://schemas.microsoft.com/office/drawing/2016/5/14/chartex" xmlns:mc="http://schemas.openxmlformats.org/markup-compatibility/2006" xmlns:aink="http://schemas.microsoft.com/office/drawing/2016/ink" xmlns:am3d="http://schemas.microsoft.com/office/drawing/2017/model3d" xmlns:o="urn:schemas-microsoft-com:office:office" xmlns:r="http://schemas.openxmlformats.org/officeDocument/2006/relationships" xmlns:m="http://schemas.openxmlformats.org/officeDocument/2006/math" xmlns:v="urn:schemas-microsoft-com:vml" xmlns:wp14="http://schemas.microsoft.com/office/word/2010/wordprocessingDrawing" xmlns:wp="http://schemas.openxmlformats.org/drawingml/2006/wordprocessingDrawing" xmlns:w10="urn:schemas-microsoft-com:office:word" xmlns:w="http://schemas.openxmlformats.org/wordprocessingml/2006/main" xmlns:w14="http://schemas.microsoft.com/office/word/2010/wordml" xmlns:w15="http://schemas.microsoft.com/office/word/2012/wordml" xmlns:w16cid="http://schemas.microsoft.com/office/word/2016/wordml/cid" xmlns:w16se="http://schemas.microsoft.com/office/word/2015/wordml/symex" xmlns:wpg="http://schemas.microsoft.com/office/word/2010/wordprocessingGroup" xmlns:wpi="http://schemas.microsoft.com/office/word/2010/wordprocessingInk" xmlns:wne="http://schemas.microsoft.com/office/word/2006/wordml" xmlns:wps="http://schemas.microsoft.com/office/word/2010/wordprocessingShape" mc:Ignorable="w14 w15 w16se w16cid wp14">
+  <w:abstractNum w:abstractNumId="0" w15:restartNumberingAfterBreak="0">
+    <w:nsid w:val="02A64DF5"/>
+    <w:multiLevelType w:val="hybridMultilevel"/>
+    <w:tmpl w:val="80500CF6"/>
+    <w:lvl w:ilvl="0" w:tplc="BB78592C">
+      <w:numFmt w:val="bullet"/>
+      <w:lvlText w:val="·"/>
+      <w:lvlJc w:val="left"/>
+      <w:pPr>
+        <w:ind w:left="360" w:hanging="360"/>
+      </w:pPr>
+      <w:rPr>
+        <w:rFonts w:ascii="等线" w:eastAsia="等线" w:hAnsi="等线" w:cstheme="minorBidi" w:hint="eastAsia"/>
+      </w:rPr>
+    </w:lvl>
+    <w:lvl w:ilvl="1" w:tplc="04090003" w:tentative="1">
+      <w:start w:val="1"/>
+      <w:numFmt w:val="bullet"/>
+      <w:lvlText w:val=""/>
+      <w:lvlJc w:val="left"/>
+      <w:pPr>
+        <w:ind w:left="840" w:hanging="420"/>
+      </w:pPr>
+      <w:rPr>
+        <w:rFonts w:ascii="Wingdings" w:hAnsi="Wingdings" w:hint="default"/>
+      </w:rPr>
+    </w:lvl>
+    <w:lvl w:ilvl="2" w:tplc="04090005" w:tentative="1">
+      <w:start w:val="1"/>
+      <w:numFmt w:val="bullet"/>
+      <w:lvlText w:val=""/>
+      <w:lvlJc w:val="left"/>
+      <w:pPr>
+        <w:ind w:left="1260" w:hanging="420"/>
+      </w:pPr>
+      <w:rPr>
+        <w:rFonts w:ascii="Wingdings" w:hAnsi="Wingdings" w:hint="default"/>
+      </w:rPr>
+    </w:lvl>
+    <w:lvl w:ilvl="3" w:tplc="04090001" w:tentative="1">
+      <w:start w:val="1"/>
+      <w:numFmt w:val="bullet"/>
+      <w:lvlText w:val=""/>
+      <w:lvlJc w:val="left"/>
+      <w:pPr>
+        <w:ind w:left="1680" w:hanging="420"/>
+      </w:pPr>
+      <w:rPr>
+        <w:rFonts w:ascii="Wingdings" w:hAnsi="Wingdings" w:hint="default"/>
+      </w:rPr>
+    </w:lvl>
+    <w:lvl w:ilvl="4" w:tplc="04090003" w:tentative="1">
+      <w:start w:val="1"/>
+      <w:numFmt w:val="bullet"/>
+      <w:lvlText w:val=""/>
+      <w:lvlJc w:val="left"/>
+      <w:pPr>
+        <w:ind w:left="2100" w:hanging="420"/>
+      </w:pPr>
+      <w:rPr>
+        <w:rFonts w:ascii="Wingdings" w:hAnsi="Wingdings" w:hint="default"/>
+      </w:rPr>
+    </w:lvl>
+    <w:lvl w:ilvl="5" w:tplc="04090005" w:tentative="1">
+      <w:start w:val="1"/>
+      <w:numFmt w:val="bullet"/>
+      <w:lvlText w:val=""/>
+      <w:lvlJc w:val="left"/>
+      <w:pPr>
+        <w:ind w:left="2520" w:hanging="420"/>
+      </w:pPr>
+      <w:rPr>
+        <w:rFonts w:ascii="Wingdings" w:hAnsi="Wingdings" w:hint="default"/>
+      </w:rPr>
+    </w:lvl>
+    <w:lvl w:ilvl="6" w:tplc="04090001" w:tentative="1">
+      <w:start w:val="1"/>
+      <w:numFmt w:val="bullet"/>
+      <w:lvlText w:val=""/>
+      <w:lvlJc w:val="left"/>
+      <w:pPr>
+        <w:ind w:left="2940" w:hanging="420"/>
+      </w:pPr>
+      <w:rPr>
+        <w:rFonts w:ascii="Wingdings" w:hAnsi="Wingdings" w:hint="default"/>
+      </w:rPr>
+    </w:lvl>
+    <w:lvl w:ilvl="7" w:tplc="04090003" w:tentative="1">
+      <w:start w:val="1"/>
+      <w:numFmt w:val="bullet"/>
+      <w:lvlText w:val=""/>
+      <w:lvlJc w:val="left"/>
+      <w:pPr>
+        <w:ind w:left="3360" w:hanging="420"/>
+      </w:pPr>
+      <w:rPr>
+        <w:rFonts w:ascii="Wingdings" w:hAnsi="Wingdings" w:hint="default"/>
+      </w:rPr>
+    </w:lvl>
+    <w:lvl w:ilvl="8" w:tplc="04090005" w:tentative="1">
+      <w:start w:val="1"/>
+      <w:numFmt w:val="bullet"/>
+      <w:lvlText w:val=""/>
+      <w:lvlJc w:val="left"/>
+      <w:pPr>
+        <w:ind w:left="3780" w:hanging="420"/>
+      </w:pPr>
+      <w:rPr>
+        <w:rFonts w:ascii="Wingdings" w:hAnsi="Wingdings" w:hint="default"/>
+      </w:rPr>
+    </w:lvl>
+  </w:abstractNum>
+  <w:num w:numId="1">
+    <w:abstractNumId w:val="0"/>
+  </w:num>
+</w:numbering>
 </file>
 
 <file path=word/styles.xml><?xml version="1.0" encoding="utf-8"?>
@@ -2259,6 +2857,28 @@
       <w:szCs w:val="32"/>
     </w:rPr>
   </w:style>
+  <w:style w:type="paragraph" w:styleId="3">
+    <w:name w:val="heading 3"/>
+    <w:basedOn w:val="a"/>
+    <w:next w:val="a"/>
+    <w:link w:val="30"/>
+    <w:uiPriority w:val="9"/>
+    <w:unhideWhenUsed/>
+    <w:qFormat/>
+    <w:rsid w:val="00BC4D88"/>
+    <w:pPr>
+      <w:keepNext/>
+      <w:keepLines/>
+      <w:spacing w:before="260" w:after="260" w:line="416" w:lineRule="auto"/>
+      <w:outlineLvl w:val="2"/>
+    </w:pPr>
+    <w:rPr>
+      <w:b/>
+      <w:bCs/>
+      <w:sz w:val="32"/>
+      <w:szCs w:val="32"/>
+    </w:rPr>
+  </w:style>
   <w:style w:type="character" w:default="1" w:styleId="a0">
     <w:name w:val="Default Paragraph Font"/>
     <w:uiPriority w:val="1"/>
@@ -2329,6 +2949,29 @@
         <w:insideV w:val="single" w:sz="4" w:space="0" w:color="auto"/>
       </w:tblBorders>
     </w:tblPr>
+  </w:style>
+  <w:style w:type="character" w:customStyle="1" w:styleId="30">
+    <w:name w:val="标题 3 字符"/>
+    <w:basedOn w:val="a0"/>
+    <w:link w:val="3"/>
+    <w:uiPriority w:val="9"/>
+    <w:rsid w:val="00BC4D88"/>
+    <w:rPr>
+      <w:b/>
+      <w:bCs/>
+      <w:sz w:val="32"/>
+      <w:szCs w:val="32"/>
+    </w:rPr>
+  </w:style>
+  <w:style w:type="paragraph" w:styleId="a4">
+    <w:name w:val="List Paragraph"/>
+    <w:basedOn w:val="a"/>
+    <w:uiPriority w:val="34"/>
+    <w:qFormat/>
+    <w:rsid w:val="00BC4D88"/>
+    <w:pPr>
+      <w:ind w:firstLineChars="200" w:firstLine="420"/>
+    </w:pPr>
   </w:style>
 </w:styles>
 </file>
